--- a/html_css_database_django.docx
+++ b/html_css_database_django.docx
@@ -6684,7 +6684,16 @@
           <w:szCs w:val="33"/>
         </w:rPr>
         <w:br/>
-        <w:t xml:space="preserve">    </w:t>
+      </w:r>
+      <w:r>
+        <w:rPr>
+          <w:rFonts w:ascii="Courier New" w:eastAsia="Times New Roman" w:hAnsi="Courier New" w:cs="Courier New"/>
+          <w:b/>
+          <w:color w:val="080808"/>
+          <w:sz w:val="28"/>
+          <w:szCs w:val="33"/>
+        </w:rPr>
+        <w:t xml:space="preserve">   </w:t>
       </w:r>
       <w:r>
         <w:rPr>
@@ -6821,6 +6830,8 @@
         </w:rPr>
         <w:t xml:space="preserve">, </w:t>
       </w:r>
+      <w:bookmarkStart w:id="0" w:name="_GoBack"/>
+      <w:bookmarkEnd w:id="0"/>
       <w:proofErr w:type="spellStart"/>
       <w:r>
         <w:rPr>
@@ -14830,14 +14841,7 @@
           <w:sz w:val="36"/>
           <w:szCs w:val="40"/>
         </w:rPr>
-        <w:t xml:space="preserve">Create viewset.py </w:t>
-      </w:r>
-      <w:r>
-        <w:rPr>
-          <w:sz w:val="36"/>
-          <w:szCs w:val="40"/>
-        </w:rPr>
-        <w:t>in relevant module as:</w:t>
+        <w:t>Create viewset.py in relevant module as:</w:t>
       </w:r>
     </w:p>
     <w:p>
@@ -16697,8 +16701,6 @@
         </w:rPr>
         <w:t>http://127.0.0.1:8000/api/about/</w:t>
       </w:r>
-      <w:bookmarkStart w:id="0" w:name="_GoBack"/>
-      <w:bookmarkEnd w:id="0"/>
     </w:p>
     <w:sectPr>
       <w:pgSz w:w="12240" w:h="15840"/>
@@ -18451,7 +18453,7 @@
 </file>
 
 <file path=customXml/itemProps1.xml><?xml version="1.0" encoding="utf-8"?>
-<ds:datastoreItem xmlns:ds="http://schemas.openxmlformats.org/officeDocument/2006/customXml" ds:itemID="{10CEA3D7-A5EB-41D6-A259-F2E89E587FE3}">
+<ds:datastoreItem xmlns:ds="http://schemas.openxmlformats.org/officeDocument/2006/customXml" ds:itemID="{DB2EA050-542B-4D3E-8293-44545DE2B2B4}">
   <ds:schemaRefs>
     <ds:schemaRef ds:uri="http://schemas.openxmlformats.org/officeDocument/2006/bibliography"/>
   </ds:schemaRefs>
